--- a/SA2_Lansangan/SA2_Lansangan_CaptsoneReport.docx
+++ b/SA2_Lansangan/SA2_Lansangan_CaptsoneReport.docx
@@ -2545,6 +2545,7 @@
       <w:r>
         <w:rPr>
           <w:rFonts w:ascii="Times New Roman" w:hAnsi="Times New Roman" w:cs="Times New Roman"/>
+          <w:noProof/>
         </w:rPr>
         <w:drawing>
           <wp:inline distT="0" distB="0" distL="0" distR="0" wp14:anchorId="33DE7BF4" wp14:editId="65E0ECF7">
@@ -2656,7 +2657,23 @@
           <w:sz w:val="20"/>
           <w:szCs w:val="20"/>
         </w:rPr>
-        <w:t>Both Figure 1 and Figure 2 show the imbalance between churners and non-churners. It becomes clear that a strict resampling technique was imperative. Also, the distribution of “Total int calls” and “Customer service calls” showed that some categories are rarer compared to their peers. To prevent the rows under such rare categories</w:t>
+        <w:t xml:space="preserve">Figure 1 </w:t>
+      </w:r>
+      <w:r>
+        <w:rPr>
+          <w:rFonts w:ascii="Times New Roman" w:eastAsia="MS Mincho" w:hAnsi="Times New Roman" w:cs="Times New Roman"/>
+          <w:sz w:val="20"/>
+          <w:szCs w:val="20"/>
+        </w:rPr>
+        <w:t>shows</w:t>
+      </w:r>
+      <w:r>
+        <w:rPr>
+          <w:rFonts w:ascii="Times New Roman" w:eastAsia="MS Mincho" w:hAnsi="Times New Roman" w:cs="Times New Roman"/>
+          <w:sz w:val="20"/>
+          <w:szCs w:val="20"/>
+        </w:rPr>
+        <w:t xml:space="preserve"> the imbalance between churners and non-churners. It becomes clear that a strict resampling technique was imperative. Also, the distribution of “Total int calls” and “Customer service calls” showed that some categories are rarer compared to their peers. To prevent the rows under such rare categories</w:t>
       </w:r>
       <w:r>
         <w:rPr>
@@ -2790,6 +2807,7 @@
           <w:rFonts w:ascii="Times New Roman" w:hAnsi="Times New Roman" w:cs="Times New Roman"/>
           <w:i/>
           <w:iCs/>
+          <w:noProof/>
         </w:rPr>
         <w:drawing>
           <wp:inline distT="0" distB="0" distL="0" distR="0" wp14:anchorId="5D7B597F" wp14:editId="5BCBD7BC">
@@ -2843,7 +2861,23 @@
           <w:sz w:val="20"/>
           <w:szCs w:val="20"/>
         </w:rPr>
-        <w:t xml:space="preserve">Figure 4: Probability density function (PDF) of continuous variables segmented by churn status, highlighting differences in usage patterns between customers who churned versus those who remained. </w:t>
+        <w:t xml:space="preserve">Figure </w:t>
+      </w:r>
+      <w:r>
+        <w:rPr>
+          <w:rFonts w:ascii="Times New Roman" w:eastAsia="MS Mincho" w:hAnsi="Times New Roman" w:cs="Times New Roman"/>
+          <w:sz w:val="20"/>
+          <w:szCs w:val="20"/>
+        </w:rPr>
+        <w:t>2</w:t>
+      </w:r>
+      <w:r>
+        <w:rPr>
+          <w:rFonts w:ascii="Times New Roman" w:eastAsia="MS Mincho" w:hAnsi="Times New Roman" w:cs="Times New Roman"/>
+          <w:sz w:val="20"/>
+          <w:szCs w:val="20"/>
+        </w:rPr>
+        <w:t xml:space="preserve">: Probability density function (PDF) of continuous variables segmented by churn status, highlighting differences in usage patterns between customers who churned versus those who remained. </w:t>
       </w:r>
     </w:p>
     <w:p>
@@ -2974,6 +3008,7 @@
       <w:r>
         <w:rPr>
           <w:rFonts w:ascii="Times New Roman" w:hAnsi="Times New Roman" w:cs="Times New Roman"/>
+          <w:noProof/>
         </w:rPr>
         <w:drawing>
           <wp:inline distT="0" distB="0" distL="0" distR="0" wp14:anchorId="4517999F" wp14:editId="2125C26B">
@@ -3027,7 +3062,23 @@
           <w:sz w:val="20"/>
           <w:szCs w:val="20"/>
         </w:rPr>
-        <w:t xml:space="preserve">Figure 5: Box plot showing the distribution of continuous telecommunications variables, with metrics like account length and calling patterns (minutes, calls, charges) across day, evening, night, and international categories. </w:t>
+        <w:t xml:space="preserve">Figure </w:t>
+      </w:r>
+      <w:r>
+        <w:rPr>
+          <w:rFonts w:ascii="Times New Roman" w:eastAsia="MS Mincho" w:hAnsi="Times New Roman" w:cs="Times New Roman"/>
+          <w:sz w:val="20"/>
+          <w:szCs w:val="20"/>
+        </w:rPr>
+        <w:t>3</w:t>
+      </w:r>
+      <w:r>
+        <w:rPr>
+          <w:rFonts w:ascii="Times New Roman" w:eastAsia="MS Mincho" w:hAnsi="Times New Roman" w:cs="Times New Roman"/>
+          <w:sz w:val="20"/>
+          <w:szCs w:val="20"/>
+        </w:rPr>
+        <w:t xml:space="preserve">: Box plot showing the distribution of continuous telecommunications variables, with metrics like account length and calling patterns (minutes, calls, charges) across day, evening, night, and international categories. </w:t>
       </w:r>
     </w:p>
     <w:p>
@@ -3169,6 +3220,7 @@
       <w:r>
         <w:rPr>
           <w:rFonts w:ascii="Times New Roman" w:eastAsia="MS Mincho" w:hAnsi="Times New Roman" w:cs="Times New Roman"/>
+          <w:noProof/>
           <w:sz w:val="20"/>
           <w:szCs w:val="20"/>
         </w:rPr>
@@ -3224,7 +3276,23 @@
           <w:sz w:val="20"/>
           <w:szCs w:val="20"/>
         </w:rPr>
-        <w:t>Figure 6: Correlation heatmap of telecommunications variables</w:t>
+        <w:t xml:space="preserve">Figure </w:t>
+      </w:r>
+      <w:r>
+        <w:rPr>
+          <w:rFonts w:ascii="Times New Roman" w:eastAsia="MS Mincho" w:hAnsi="Times New Roman" w:cs="Times New Roman"/>
+          <w:sz w:val="20"/>
+          <w:szCs w:val="20"/>
+        </w:rPr>
+        <w:t>4</w:t>
+      </w:r>
+      <w:r>
+        <w:rPr>
+          <w:rFonts w:ascii="Times New Roman" w:eastAsia="MS Mincho" w:hAnsi="Times New Roman" w:cs="Times New Roman"/>
+          <w:sz w:val="20"/>
+          <w:szCs w:val="20"/>
+        </w:rPr>
+        <w:t>: Correlation heatmap of telecommunications variables</w:t>
       </w:r>
       <w:bookmarkStart w:id="2" w:name="_Toc415841009"/>
     </w:p>
@@ -4810,7 +4878,23 @@
                 <w:sz w:val="16"/>
                 <w:szCs w:val="16"/>
               </w:rPr>
-              <w:t>Table 4: Logistic Regression classification metrics</w:t>
+              <w:t xml:space="preserve">Table </w:t>
+            </w:r>
+            <w:r>
+              <w:rPr>
+                <w:rFonts w:ascii="Times New Roman" w:eastAsia="MS Mincho" w:hAnsi="Times New Roman" w:cs="Times New Roman"/>
+                <w:sz w:val="16"/>
+                <w:szCs w:val="16"/>
+              </w:rPr>
+              <w:t>5.1</w:t>
+            </w:r>
+            <w:r>
+              <w:rPr>
+                <w:rFonts w:ascii="Times New Roman" w:eastAsia="MS Mincho" w:hAnsi="Times New Roman" w:cs="Times New Roman"/>
+                <w:sz w:val="16"/>
+                <w:szCs w:val="16"/>
+              </w:rPr>
+              <w:t>: Logistic Regression classification metrics</w:t>
             </w:r>
           </w:p>
         </w:tc>
@@ -4885,7 +4969,23 @@
                 <w:sz w:val="16"/>
                 <w:szCs w:val="16"/>
               </w:rPr>
-              <w:t>Table 3: Random Forest classification metrics</w:t>
+              <w:t xml:space="preserve">Table </w:t>
+            </w:r>
+            <w:r>
+              <w:rPr>
+                <w:rFonts w:ascii="Times New Roman" w:eastAsia="MS Mincho" w:hAnsi="Times New Roman" w:cs="Times New Roman"/>
+                <w:sz w:val="16"/>
+                <w:szCs w:val="16"/>
+              </w:rPr>
+              <w:t>5.2</w:t>
+            </w:r>
+            <w:r>
+              <w:rPr>
+                <w:rFonts w:ascii="Times New Roman" w:eastAsia="MS Mincho" w:hAnsi="Times New Roman" w:cs="Times New Roman"/>
+                <w:sz w:val="16"/>
+                <w:szCs w:val="16"/>
+              </w:rPr>
+              <w:t>: Random Forest classification metrics</w:t>
             </w:r>
           </w:p>
         </w:tc>
@@ -4942,6 +5042,7 @@
       <w:r>
         <w:rPr>
           <w:rFonts w:ascii="Times New Roman" w:hAnsi="Times New Roman" w:cs="Times New Roman"/>
+          <w:noProof/>
         </w:rPr>
         <w:drawing>
           <wp:inline distT="0" distB="0" distL="0" distR="0" wp14:anchorId="3A01C25A" wp14:editId="15A9D8D4">
@@ -4995,7 +5096,23 @@
           <w:sz w:val="20"/>
           <w:szCs w:val="20"/>
         </w:rPr>
-        <w:t>Figure 7: Confusion matrices comparing model performance. Random Forest (right) shows better overall accuracy with 70% true negatives and 12% true positives, while Logistic Regression (left) shows 66% true negatives and 10% true positives.</w:t>
+        <w:t xml:space="preserve">Figure </w:t>
+      </w:r>
+      <w:r>
+        <w:rPr>
+          <w:rFonts w:ascii="Times New Roman" w:eastAsia="MS Mincho" w:hAnsi="Times New Roman" w:cs="Times New Roman"/>
+          <w:sz w:val="20"/>
+          <w:szCs w:val="20"/>
+        </w:rPr>
+        <w:t>5</w:t>
+      </w:r>
+      <w:r>
+        <w:rPr>
+          <w:rFonts w:ascii="Times New Roman" w:eastAsia="MS Mincho" w:hAnsi="Times New Roman" w:cs="Times New Roman"/>
+          <w:sz w:val="20"/>
+          <w:szCs w:val="20"/>
+        </w:rPr>
+        <w:t>: Confusion matrices comparing model performance. Random Forest (right) shows better overall accuracy with 70% true negatives and 12% true positives, while Logistic Regression (left) shows 66% true negatives and 10% true positives.</w:t>
       </w:r>
       <w:r>
         <w:rPr>
@@ -5041,6 +5158,7 @@
       <w:r>
         <w:rPr>
           <w:rFonts w:ascii="Times New Roman" w:hAnsi="Times New Roman" w:cs="Times New Roman"/>
+          <w:noProof/>
           <w:sz w:val="20"/>
           <w:szCs w:val="20"/>
           <w:lang w:eastAsia="ko-KR"/>
@@ -5097,7 +5215,23 @@
           <w:sz w:val="20"/>
           <w:szCs w:val="20"/>
         </w:rPr>
-        <w:t>Figure 8: Feature importance comparison between logistic regression and random forest models. Importances for each model were standardized according to the mean and standard deviation of features under the same model.</w:t>
+        <w:t xml:space="preserve">Figure </w:t>
+      </w:r>
+      <w:r>
+        <w:rPr>
+          <w:rFonts w:ascii="Times New Roman" w:eastAsia="MS Mincho" w:hAnsi="Times New Roman" w:cs="Times New Roman"/>
+          <w:sz w:val="20"/>
+          <w:szCs w:val="20"/>
+        </w:rPr>
+        <w:t>6</w:t>
+      </w:r>
+      <w:r>
+        <w:rPr>
+          <w:rFonts w:ascii="Times New Roman" w:eastAsia="MS Mincho" w:hAnsi="Times New Roman" w:cs="Times New Roman"/>
+          <w:sz w:val="20"/>
+          <w:szCs w:val="20"/>
+        </w:rPr>
+        <w:t>: Feature importance comparison between logistic regression and random forest models. Importances for each model were standardized according to the mean and standard deviation of features under the same model.</w:t>
       </w:r>
     </w:p>
     <w:p>
@@ -5705,13 +5839,7 @@
         <w:rPr>
           <w:rFonts w:ascii="Times New Roman" w:hAnsi="Times New Roman" w:cs="Times New Roman"/>
         </w:rPr>
-        <w:t>aspects</w:t>
-      </w:r>
-      <w:r>
-        <w:rPr>
-          <w:rFonts w:ascii="Times New Roman" w:hAnsi="Times New Roman" w:cs="Times New Roman"/>
-        </w:rPr>
-        <w:t>/</w:t>
+        <w:t>aspects/</w:t>
       </w:r>
       <w:r>
         <w:rPr>
@@ -5765,7 +5893,15 @@
         <w:rPr>
           <w:rFonts w:ascii="Times New Roman" w:hAnsi="Times New Roman" w:cs="Times New Roman"/>
         </w:rPr>
-        <w:t xml:space="preserve"> However, if the company is looking for a specific model to predict or flag a probable churner, the following sections ought to be considered.</w:t>
+        <w:t xml:space="preserve"> </w:t>
+      </w:r>
+      <w:r>
+        <w:rPr>
+          <w:rFonts w:ascii="Times New Roman" w:hAnsi="Times New Roman" w:cs="Times New Roman"/>
+          <w:b/>
+          <w:bCs/>
+        </w:rPr>
+        <w:t>However, if the company is looking for a specific model to predict or flag a probable churner, the following sections ought to be considered.</w:t>
       </w:r>
     </w:p>
     <w:p>
@@ -5979,7 +6115,21 @@
         <w:rPr>
           <w:rFonts w:ascii="Times New Roman" w:eastAsia="MS Mincho" w:hAnsi="Times New Roman" w:cs="Times New Roman"/>
         </w:rPr>
-        <w:t xml:space="preserve">The caveat? If the difference is not much, stick with the simpler one, Logistic Regression, because it is the safer choice of the two. </w:t>
+        <w:t xml:space="preserve">The caveat? </w:t>
+      </w:r>
+      <w:r>
+        <w:rPr>
+          <w:rFonts w:ascii="Times New Roman" w:eastAsia="MS Mincho" w:hAnsi="Times New Roman" w:cs="Times New Roman"/>
+          <w:b/>
+          <w:bCs/>
+        </w:rPr>
+        <w:t>If the difference is not much, stick with the simpler one, Logistic Regression, because it is the safer choice of the two.</w:t>
+      </w:r>
+      <w:r>
+        <w:rPr>
+          <w:rFonts w:ascii="Times New Roman" w:eastAsia="MS Mincho" w:hAnsi="Times New Roman" w:cs="Times New Roman"/>
+        </w:rPr>
+        <w:t xml:space="preserve"> </w:t>
       </w:r>
       <w:r>
         <w:rPr>
@@ -6139,19 +6289,7 @@
         <w:rPr>
           <w:rFonts w:ascii="Times New Roman" w:hAnsi="Times New Roman" w:cs="Times New Roman"/>
         </w:rPr>
-        <w:t xml:space="preserve">and found a significant imbalance between </w:t>
-      </w:r>
-      <w:r>
-        <w:rPr>
-          <w:rFonts w:ascii="Times New Roman" w:hAnsi="Times New Roman" w:cs="Times New Roman"/>
-        </w:rPr>
-        <w:t>churners and non-churners (20:80).</w:t>
-      </w:r>
-      <w:r>
-        <w:rPr>
-          <w:rFonts w:ascii="Times New Roman" w:hAnsi="Times New Roman" w:cs="Times New Roman"/>
-        </w:rPr>
-        <w:t xml:space="preserve"> After cleaning and resampling, the data was fitted to b</w:t>
+        <w:t>and found a significant imbalance between churners and non-churners (20:80). After cleaning and resampling, the data was fitted to b</w:t>
       </w:r>
       <w:r>
         <w:rPr>
@@ -6219,31 +6357,7 @@
         <w:rPr>
           <w:rFonts w:ascii="Times New Roman" w:hAnsi="Times New Roman" w:cs="Times New Roman"/>
         </w:rPr>
-        <w:t xml:space="preserve">Although Logistic Regressiion has the advantage in terms of interpretability </w:t>
-      </w:r>
-      <w:r>
-        <w:rPr>
-          <w:rFonts w:ascii="Times New Roman" w:hAnsi="Times New Roman" w:cs="Times New Roman"/>
-        </w:rPr>
-        <w:t>(which is beneficial for making key business decisions)</w:t>
-      </w:r>
-      <w:r>
-        <w:rPr>
-          <w:rFonts w:ascii="Times New Roman" w:hAnsi="Times New Roman" w:cs="Times New Roman"/>
-        </w:rPr>
-        <w:t xml:space="preserve">, a nuanced consideration to variance-bias tradeoff declared the Random Forest as the superior model in terms of predicting </w:t>
-      </w:r>
-      <w:r>
-        <w:rPr>
-          <w:rFonts w:ascii="Times New Roman" w:hAnsi="Times New Roman" w:cs="Times New Roman"/>
-        </w:rPr>
-        <w:t>churners and non-churners</w:t>
-      </w:r>
-      <w:r>
-        <w:rPr>
-          <w:rFonts w:ascii="Times New Roman" w:hAnsi="Times New Roman" w:cs="Times New Roman"/>
-        </w:rPr>
-        <w:t xml:space="preserve">. It thus becomes imperative to ponder upon which aspects of modelling </w:t>
+        <w:t xml:space="preserve">Although Logistic Regressiion has the advantage in terms of interpretability (which is beneficial for making key business decisions), a nuanced consideration to variance-bias tradeoff declared the Random Forest as the superior model in terms of predicting churners and non-churners. It thus becomes imperative to ponder upon which aspects of modelling </w:t>
       </w:r>
       <w:proofErr w:type="gramStart"/>
       <w:r>
@@ -8476,6 +8590,7 @@
   <w:style w:type="character" w:default="1" w:styleId="DefaultParagraphFont">
     <w:name w:val="Default Paragraph Font"/>
     <w:uiPriority w:val="1"/>
+    <w:semiHidden/>
     <w:unhideWhenUsed/>
   </w:style>
   <w:style w:type="table" w:default="1" w:styleId="TableNormal">

--- a/SA2_Lansangan/SA2_Lansangan_CaptsoneReport.docx
+++ b/SA2_Lansangan/SA2_Lansangan_CaptsoneReport.docx
@@ -1748,7 +1748,16 @@
           <w:noProof/>
           <w:color w:val="000000" w:themeColor="text1"/>
         </w:rPr>
-        <w:t>7. Conclusions</w:t>
+        <w:t>6</w:t>
+      </w:r>
+      <w:r>
+        <w:rPr>
+          <w:rFonts w:ascii="Times New Roman" w:hAnsi="Times New Roman"/>
+          <w:b/>
+          <w:noProof/>
+          <w:color w:val="000000" w:themeColor="text1"/>
+        </w:rPr>
+        <w:t>. Conclusions</w:t>
       </w:r>
       <w:r>
         <w:rPr>
@@ -1786,7 +1795,25 @@
           <w:noProof/>
           <w:color w:val="000000" w:themeColor="text1"/>
         </w:rPr>
-        <w:t>8. Acknowledgements</w:t>
+        <w:t>7</w:t>
+      </w:r>
+      <w:r>
+        <w:rPr>
+          <w:rFonts w:ascii="Times New Roman" w:hAnsi="Times New Roman"/>
+          <w:b/>
+          <w:noProof/>
+          <w:color w:val="000000" w:themeColor="text1"/>
+        </w:rPr>
+        <w:t xml:space="preserve">. </w:t>
+      </w:r>
+      <w:r>
+        <w:rPr>
+          <w:rFonts w:ascii="Times New Roman" w:hAnsi="Times New Roman"/>
+          <w:b/>
+          <w:noProof/>
+          <w:color w:val="000000" w:themeColor="text1"/>
+        </w:rPr>
+        <w:t>Github Link</w:t>
       </w:r>
       <w:r>
         <w:rPr>
@@ -1800,127 +1827,19 @@
           <w:rFonts w:ascii="Times New Roman" w:hAnsi="Times New Roman"/>
           <w:noProof/>
         </w:rPr>
-        <w:fldChar w:fldCharType="begin"/>
-      </w:r>
-      <w:r>
-        <w:rPr>
-          <w:rFonts w:ascii="Times New Roman" w:hAnsi="Times New Roman"/>
-          <w:noProof/>
-        </w:rPr>
-        <w:instrText xml:space="preserve"> PAGEREF _Toc415841017 \h </w:instrText>
-      </w:r>
-      <w:r>
-        <w:rPr>
-          <w:rFonts w:ascii="Times New Roman" w:hAnsi="Times New Roman"/>
-          <w:noProof/>
-        </w:rPr>
-      </w:r>
-      <w:r>
-        <w:rPr>
-          <w:rFonts w:ascii="Times New Roman" w:hAnsi="Times New Roman"/>
-          <w:noProof/>
-        </w:rPr>
-        <w:fldChar w:fldCharType="separate"/>
-      </w:r>
-      <w:r>
-        <w:rPr>
-          <w:rFonts w:ascii="Times New Roman" w:hAnsi="Times New Roman"/>
-          <w:noProof/>
-        </w:rPr>
-        <w:t>5</w:t>
-      </w:r>
-      <w:r>
-        <w:rPr>
-          <w:rFonts w:ascii="Times New Roman" w:hAnsi="Times New Roman"/>
-          <w:noProof/>
+        <w:t>1</w:t>
+      </w:r>
+      <w:r>
+        <w:rPr>
+          <w:rFonts w:ascii="Times New Roman" w:hAnsi="Times New Roman"/>
         </w:rPr>
         <w:fldChar w:fldCharType="end"/>
       </w:r>
-    </w:p>
-    <w:p>
-      <w:pPr>
-        <w:pStyle w:val="TOC1"/>
-        <w:tabs>
-          <w:tab w:val="right" w:leader="dot" w:pos="9350"/>
-        </w:tabs>
-        <w:rPr>
-          <w:rFonts w:ascii="Times New Roman" w:hAnsi="Times New Roman"/>
-          <w:noProof/>
-          <w:sz w:val="24"/>
-          <w:szCs w:val="24"/>
-          <w:lang w:eastAsia="ja-JP"/>
-        </w:rPr>
-      </w:pPr>
-      <w:r>
-        <w:rPr>
-          <w:rFonts w:ascii="Times New Roman" w:hAnsi="Times New Roman"/>
-          <w:b/>
-          <w:noProof/>
-          <w:color w:val="000000" w:themeColor="text1"/>
-        </w:rPr>
-        <w:t>9. References</w:t>
-      </w:r>
-      <w:r>
-        <w:rPr>
-          <w:rFonts w:ascii="Times New Roman" w:hAnsi="Times New Roman"/>
-          <w:noProof/>
-        </w:rPr>
-        <w:tab/>
-      </w:r>
-      <w:r>
-        <w:rPr>
-          <w:rFonts w:ascii="Times New Roman" w:hAnsi="Times New Roman"/>
-          <w:noProof/>
-        </w:rPr>
-        <w:fldChar w:fldCharType="begin"/>
-      </w:r>
-      <w:r>
-        <w:rPr>
-          <w:rFonts w:ascii="Times New Roman" w:hAnsi="Times New Roman"/>
-          <w:noProof/>
-        </w:rPr>
-        <w:instrText xml:space="preserve"> PAGEREF _Toc415841018 \h </w:instrText>
-      </w:r>
-      <w:r>
-        <w:rPr>
-          <w:rFonts w:ascii="Times New Roman" w:hAnsi="Times New Roman"/>
-          <w:noProof/>
-        </w:rPr>
-      </w:r>
-      <w:r>
-        <w:rPr>
-          <w:rFonts w:ascii="Times New Roman" w:hAnsi="Times New Roman"/>
-          <w:noProof/>
-        </w:rPr>
-        <w:fldChar w:fldCharType="separate"/>
-      </w:r>
-      <w:r>
-        <w:rPr>
-          <w:rFonts w:ascii="Times New Roman" w:hAnsi="Times New Roman"/>
-          <w:noProof/>
-        </w:rPr>
-        <w:t>5</w:t>
-      </w:r>
-      <w:r>
-        <w:rPr>
-          <w:rFonts w:ascii="Times New Roman" w:hAnsi="Times New Roman"/>
-          <w:noProof/>
-        </w:rPr>
-        <w:fldChar w:fldCharType="end"/>
-      </w:r>
-    </w:p>
-    <w:p>
-      <w:pPr>
-        <w:jc w:val="both"/>
-        <w:rPr>
-          <w:rFonts w:ascii="Times New Roman" w:hAnsi="Times New Roman" w:cs="Times New Roman"/>
-        </w:rPr>
-      </w:pPr>
-      <w:r>
-        <w:rPr>
-          <w:rFonts w:ascii="Times New Roman" w:hAnsi="Times New Roman" w:cs="Times New Roman"/>
-        </w:rPr>
-        <w:fldChar w:fldCharType="end"/>
+      <w:r>
+        <w:rPr>
+          <w:rFonts w:ascii="Times New Roman" w:hAnsi="Times New Roman"/>
+        </w:rPr>
+        <w:t>0</w:t>
       </w:r>
     </w:p>
     <w:p>
@@ -2003,21 +1922,7 @@
         <w:rPr>
           <w:rFonts w:ascii="Times New Roman" w:hAnsi="Times New Roman" w:cs="Times New Roman"/>
         </w:rPr>
-        <w:t xml:space="preserve"> to leave is to gain key information to develop a better business model for the company. A better business model that not only </w:t>
-      </w:r>
-      <w:proofErr w:type="gramStart"/>
-      <w:r>
-        <w:rPr>
-          <w:rFonts w:ascii="Times New Roman" w:hAnsi="Times New Roman" w:cs="Times New Roman"/>
-        </w:rPr>
-        <w:t>retain</w:t>
-      </w:r>
-      <w:proofErr w:type="gramEnd"/>
-      <w:r>
-        <w:rPr>
-          <w:rFonts w:ascii="Times New Roman" w:hAnsi="Times New Roman" w:cs="Times New Roman"/>
-        </w:rPr>
-        <w:t xml:space="preserve"> its clients but also a business model that could be used to entice the market.</w:t>
+        <w:t xml:space="preserve"> to leave is to gain key information to develop a better business model for the company. A better business model that not only retain its clients but also a business model that could be used to entice the market.</w:t>
       </w:r>
     </w:p>
     <w:p>
@@ -2129,21 +2034,7 @@
         <w:rPr>
           <w:rFonts w:ascii="Times New Roman" w:hAnsi="Times New Roman" w:cs="Times New Roman"/>
         </w:rPr>
-        <w:t xml:space="preserve">) to attain the objectives. The </w:t>
-      </w:r>
-      <w:proofErr w:type="gramStart"/>
-      <w:r>
-        <w:rPr>
-          <w:rFonts w:ascii="Times New Roman" w:hAnsi="Times New Roman" w:cs="Times New Roman"/>
-        </w:rPr>
-        <w:t>modeler</w:t>
-      </w:r>
-      <w:proofErr w:type="gramEnd"/>
-      <w:r>
-        <w:rPr>
-          <w:rFonts w:ascii="Times New Roman" w:hAnsi="Times New Roman" w:cs="Times New Roman"/>
-        </w:rPr>
-        <w:t xml:space="preserve"> also provided a comparison in the performance of both models</w:t>
+        <w:t>) to attain the objectives. The modeler also provided a comparison in the performance of both models</w:t>
       </w:r>
       <w:r>
         <w:rPr>
@@ -3733,7 +3624,6 @@
         </w:rPr>
         <w:t xml:space="preserve">will be trained based on the </w:t>
       </w:r>
-      <w:proofErr w:type="gramStart"/>
       <w:r>
         <w:rPr>
           <w:rFonts w:ascii="Times New Roman" w:hAnsi="Times New Roman" w:cs="Times New Roman"/>
@@ -3745,7 +3635,6 @@
         </w:rPr>
         <w:t>mean</w:t>
       </w:r>
-      <w:proofErr w:type="gramEnd"/>
       <w:r>
         <w:rPr>
           <w:rFonts w:ascii="Times New Roman" w:hAnsi="Times New Roman" w:cs="Times New Roman"/>
@@ -4061,7 +3950,6 @@
         </w:rPr>
         <w:t>labeled as “</w:t>
       </w:r>
-      <w:proofErr w:type="gramStart"/>
       <w:r>
         <w:rPr>
           <w:rFonts w:ascii="Times New Roman" w:hAnsi="Times New Roman" w:cs="Times New Roman"/>
@@ -4078,14 +3966,7 @@
         <w:rPr>
           <w:rFonts w:ascii="Times New Roman" w:hAnsi="Times New Roman" w:cs="Times New Roman"/>
         </w:rPr>
-        <w:t>or</w:t>
-      </w:r>
-      <w:proofErr w:type="gramEnd"/>
-      <w:r>
-        <w:rPr>
-          <w:rFonts w:ascii="Times New Roman" w:hAnsi="Times New Roman" w:cs="Times New Roman"/>
-        </w:rPr>
-        <w:t xml:space="preserve"> the </w:t>
+        <w:t xml:space="preserve">or the </w:t>
       </w:r>
       <w:r>
         <w:rPr>
@@ -4182,42 +4063,24 @@
         </w:rPr>
         <w:t xml:space="preserve">combines Synthetic Minority Over-sampling Technique (SMOTE) which is an oversampling with awareness of its neighbors and Edited Nearest Neighbors (ENN) which is an </w:t>
       </w:r>
-      <w:proofErr w:type="gramStart"/>
       <w:r>
         <w:rPr>
           <w:rFonts w:ascii="Times New Roman" w:hAnsi="Times New Roman" w:cs="Times New Roman"/>
         </w:rPr>
         <w:t>under sampling</w:t>
       </w:r>
-      <w:proofErr w:type="gramEnd"/>
-      <w:r>
-        <w:rPr>
-          <w:rFonts w:ascii="Times New Roman" w:hAnsi="Times New Roman" w:cs="Times New Roman"/>
-        </w:rPr>
-        <w:t xml:space="preserve"> technique that </w:t>
-      </w:r>
-      <w:proofErr w:type="gramStart"/>
-      <w:r>
-        <w:rPr>
-          <w:rFonts w:ascii="Times New Roman" w:hAnsi="Times New Roman" w:cs="Times New Roman"/>
-        </w:rPr>
-        <w:t>remove</w:t>
-      </w:r>
-      <w:proofErr w:type="gramEnd"/>
-      <w:r>
-        <w:rPr>
-          <w:rFonts w:ascii="Times New Roman" w:hAnsi="Times New Roman" w:cs="Times New Roman"/>
-        </w:rPr>
-        <w:t xml:space="preserve"> some noise and </w:t>
-      </w:r>
-      <w:proofErr w:type="gramStart"/>
+      <w:r>
+        <w:rPr>
+          <w:rFonts w:ascii="Times New Roman" w:hAnsi="Times New Roman" w:cs="Times New Roman"/>
+        </w:rPr>
+        <w:t xml:space="preserve"> technique that remove some noise and </w:t>
+      </w:r>
       <w:r>
         <w:rPr>
           <w:rFonts w:ascii="Times New Roman" w:hAnsi="Times New Roman" w:cs="Times New Roman"/>
         </w:rPr>
         <w:t>clean</w:t>
       </w:r>
-      <w:proofErr w:type="gramEnd"/>
       <w:r>
         <w:rPr>
           <w:rFonts w:ascii="Times New Roman" w:hAnsi="Times New Roman" w:cs="Times New Roman"/>
@@ -4718,33 +4581,15 @@
           <w:sz w:val="20"/>
           <w:szCs w:val="20"/>
         </w:rPr>
-        <w:t>: Model performance comparison showing that while baseline performed the best at test set (</w:t>
-      </w:r>
-      <w:proofErr w:type="gramStart"/>
-      <w:r>
-        <w:rPr>
-          <w:rFonts w:ascii="Times New Roman" w:eastAsia="MS Mincho" w:hAnsi="Times New Roman" w:cs="Times New Roman"/>
-          <w:sz w:val="20"/>
-          <w:szCs w:val="20"/>
-        </w:rPr>
-        <w:t>85.76%</w:t>
-      </w:r>
-      <w:r>
-        <w:rPr>
-          <w:rFonts w:ascii="Times New Roman" w:eastAsia="MS Mincho" w:hAnsi="Times New Roman" w:cs="Times New Roman"/>
-          <w:sz w:val="20"/>
-          <w:szCs w:val="20"/>
-        </w:rPr>
-        <w:t>;</w:t>
-      </w:r>
-      <w:proofErr w:type="gramEnd"/>
-      <w:r>
-        <w:rPr>
-          <w:rFonts w:ascii="Times New Roman" w:eastAsia="MS Mincho" w:hAnsi="Times New Roman" w:cs="Times New Roman"/>
-          <w:sz w:val="20"/>
-          <w:szCs w:val="20"/>
-        </w:rPr>
-        <w:t xml:space="preserve"> which is to be expected given the imbalance</w:t>
+        <w:t>: Model performance comparison showing that while baseline performed the best at test set (85.76%</w:t>
+      </w:r>
+      <w:r>
+        <w:rPr>
+          <w:rFonts w:ascii="Times New Roman" w:eastAsia="MS Mincho" w:hAnsi="Times New Roman" w:cs="Times New Roman"/>
+          <w:sz w:val="20"/>
+          <w:szCs w:val="20"/>
+        </w:rPr>
+        <w:t>; which is to be expected given the imbalance</w:t>
       </w:r>
       <w:r>
         <w:rPr>
@@ -5371,21 +5216,7 @@
         <w:rPr>
           <w:rFonts w:ascii="Times New Roman" w:eastAsia="MS Mincho" w:hAnsi="Times New Roman" w:cs="Times New Roman"/>
         </w:rPr>
-        <w:t xml:space="preserve"> to a feature </w:t>
-      </w:r>
-      <w:proofErr w:type="gramStart"/>
-      <w:r>
-        <w:rPr>
-          <w:rFonts w:ascii="Times New Roman" w:eastAsia="MS Mincho" w:hAnsi="Times New Roman" w:cs="Times New Roman"/>
-        </w:rPr>
-        <w:t>then</w:t>
-      </w:r>
-      <w:proofErr w:type="gramEnd"/>
-      <w:r>
-        <w:rPr>
-          <w:rFonts w:ascii="Times New Roman" w:eastAsia="MS Mincho" w:hAnsi="Times New Roman" w:cs="Times New Roman"/>
-        </w:rPr>
-        <w:t xml:space="preserve"> </w:t>
+        <w:t xml:space="preserve"> to a feature then </w:t>
       </w:r>
       <w:r>
         <w:rPr>
@@ -5821,19 +5652,11 @@
         </w:rPr>
         <w:t xml:space="preserve">Orange Telecom </w:t>
       </w:r>
-      <w:proofErr w:type="gramStart"/>
-      <w:r>
-        <w:rPr>
-          <w:rFonts w:ascii="Times New Roman" w:hAnsi="Times New Roman" w:cs="Times New Roman"/>
-        </w:rPr>
-        <w:t>will be</w:t>
-      </w:r>
-      <w:proofErr w:type="gramEnd"/>
-      <w:r>
-        <w:rPr>
-          <w:rFonts w:ascii="Times New Roman" w:hAnsi="Times New Roman" w:cs="Times New Roman"/>
-        </w:rPr>
-        <w:t xml:space="preserve"> looking for the specific </w:t>
+      <w:r>
+        <w:rPr>
+          <w:rFonts w:ascii="Times New Roman" w:hAnsi="Times New Roman" w:cs="Times New Roman"/>
+        </w:rPr>
+        <w:t xml:space="preserve">will be looking for the specific </w:t>
       </w:r>
       <w:r>
         <w:rPr>
@@ -5861,25 +5684,7 @@
           <w:b/>
           <w:bCs/>
         </w:rPr>
-        <w:t xml:space="preserve">aims to address only </w:t>
-      </w:r>
-      <w:proofErr w:type="gramStart"/>
-      <w:r>
-        <w:rPr>
-          <w:rFonts w:ascii="Times New Roman" w:hAnsi="Times New Roman" w:cs="Times New Roman"/>
-          <w:b/>
-          <w:bCs/>
-        </w:rPr>
-        <w:t>few</w:t>
-      </w:r>
-      <w:proofErr w:type="gramEnd"/>
-      <w:r>
-        <w:rPr>
-          <w:rFonts w:ascii="Times New Roman" w:hAnsi="Times New Roman" w:cs="Times New Roman"/>
-          <w:b/>
-          <w:bCs/>
-        </w:rPr>
-        <w:t xml:space="preserve"> behaviors of customers </w:t>
+        <w:t xml:space="preserve">aims to address only few behaviors of customers </w:t>
       </w:r>
       <w:r>
         <w:rPr>
@@ -6057,16 +5862,8 @@
         <w:rPr>
           <w:rFonts w:ascii="Times New Roman" w:eastAsia="MS Mincho" w:hAnsi="Times New Roman" w:cs="Times New Roman"/>
         </w:rPr>
-        <w:t xml:space="preserve"> Random Forest, being the more variant of the two, tends to overfit and may not generalize well when not implemented properly. Random Forest might be prone to overly familiarizing itself with the training data by considering even the noise. This was shown by the perfect accuracy of Random Forest in </w:t>
-      </w:r>
-      <w:proofErr w:type="gramStart"/>
-      <w:r>
-        <w:rPr>
-          <w:rFonts w:ascii="Times New Roman" w:eastAsia="MS Mincho" w:hAnsi="Times New Roman" w:cs="Times New Roman"/>
-        </w:rPr>
-        <w:t>training</w:t>
-      </w:r>
-      <w:proofErr w:type="gramEnd"/>
+        <w:t xml:space="preserve"> Random Forest, being the more variant of the two, tends to overfit and may not generalize well when not implemented properly. Random Forest might be prone to overly familiarizing itself with the training data by considering even the noise. This was shown by the perfect accuracy of Random Forest in training</w:t>
+      </w:r>
       <w:r>
         <w:rPr>
           <w:rFonts w:ascii="Times New Roman" w:eastAsia="MS Mincho" w:hAnsi="Times New Roman" w:cs="Times New Roman"/>
@@ -6219,21 +6016,7 @@
         <w:rPr>
           <w:rFonts w:ascii="Times New Roman" w:hAnsi="Times New Roman" w:cs="Times New Roman"/>
         </w:rPr>
-        <w:t xml:space="preserve">Both Random Forest and Logistic Regression provided distinctive results and either could be </w:t>
-      </w:r>
-      <w:proofErr w:type="gramStart"/>
-      <w:r>
-        <w:rPr>
-          <w:rFonts w:ascii="Times New Roman" w:hAnsi="Times New Roman" w:cs="Times New Roman"/>
-        </w:rPr>
-        <w:t>use</w:t>
-      </w:r>
-      <w:proofErr w:type="gramEnd"/>
-      <w:r>
-        <w:rPr>
-          <w:rFonts w:ascii="Times New Roman" w:hAnsi="Times New Roman" w:cs="Times New Roman"/>
-        </w:rPr>
-        <w:t xml:space="preserve"> (depending on the use case) in predicting churners using the </w:t>
+        <w:t xml:space="preserve">Both Random Forest and Logistic Regression provided distinctive results and either could be use (depending on the use case) in predicting churners using the </w:t>
       </w:r>
       <w:r>
         <w:rPr>
@@ -6321,7 +6104,6 @@
         </w:rPr>
         <w:t xml:space="preserve">from the baseline in terms of accuracy </w:t>
       </w:r>
-      <w:proofErr w:type="gramStart"/>
       <w:r>
         <w:rPr>
           <w:rFonts w:ascii="Times New Roman" w:hAnsi="Times New Roman" w:cs="Times New Roman"/>
@@ -6338,14 +6120,7 @@
         <w:rPr>
           <w:rFonts w:ascii="Times New Roman" w:hAnsi="Times New Roman" w:cs="Times New Roman"/>
         </w:rPr>
-        <w:t>log</w:t>
-      </w:r>
-      <w:proofErr w:type="gramEnd"/>
-      <w:r>
-        <w:rPr>
-          <w:rFonts w:ascii="Times New Roman" w:hAnsi="Times New Roman" w:cs="Times New Roman"/>
-        </w:rPr>
-        <w:t xml:space="preserve"> </w:t>
+        <w:t xml:space="preserve">log </w:t>
       </w:r>
       <w:r>
         <w:rPr>
@@ -6357,21 +6132,7 @@
         <w:rPr>
           <w:rFonts w:ascii="Times New Roman" w:hAnsi="Times New Roman" w:cs="Times New Roman"/>
         </w:rPr>
-        <w:t xml:space="preserve">Although Logistic Regressiion has the advantage in terms of interpretability (which is beneficial for making key business decisions), a nuanced consideration to variance-bias tradeoff declared the Random Forest as the superior model in terms of predicting churners and non-churners. It thus becomes imperative to ponder upon which aspects of modelling </w:t>
-      </w:r>
-      <w:proofErr w:type="gramStart"/>
-      <w:r>
-        <w:rPr>
-          <w:rFonts w:ascii="Times New Roman" w:hAnsi="Times New Roman" w:cs="Times New Roman"/>
-        </w:rPr>
-        <w:t>is</w:t>
-      </w:r>
-      <w:proofErr w:type="gramEnd"/>
-      <w:r>
-        <w:rPr>
-          <w:rFonts w:ascii="Times New Roman" w:hAnsi="Times New Roman" w:cs="Times New Roman"/>
-        </w:rPr>
-        <w:t xml:space="preserve"> prioritized, interpretability or maximum predictive performance.</w:t>
+        <w:t>Although Logistic Regressiion has the advantage in terms of interpretability (which is beneficial for making key business decisions), a nuanced consideration to variance-bias tradeoff declared the Random Forest as the superior model in terms of predicting churners and non-churners. It thus becomes imperative to ponder upon which aspects of modelling is prioritized, interpretability or maximum predictive performance.</w:t>
       </w:r>
     </w:p>
     <w:p>
@@ -6393,7 +6154,16 @@
           <w:color w:val="000000" w:themeColor="text1"/>
           <w:sz w:val="28"/>
         </w:rPr>
-        <w:t xml:space="preserve">9. </w:t>
+        <w:t>7</w:t>
+      </w:r>
+      <w:r>
+        <w:rPr>
+          <w:rFonts w:ascii="Times New Roman" w:hAnsi="Times New Roman" w:cs="Times New Roman"/>
+          <w:b/>
+          <w:color w:val="000000" w:themeColor="text1"/>
+          <w:sz w:val="28"/>
+        </w:rPr>
+        <w:t xml:space="preserve">. </w:t>
       </w:r>
       <w:bookmarkEnd w:id="3"/>
       <w:proofErr w:type="spellStart"/>

--- a/SA2_Lansangan/SA2_Lansangan_CaptsoneReport.docx
+++ b/SA2_Lansangan/SA2_Lansangan_CaptsoneReport.docx
@@ -594,7 +594,7 @@
           <w:rFonts w:ascii="Times New Roman" w:hAnsi="Times New Roman"/>
           <w:noProof/>
         </w:rPr>
-        <w:t>3</w:t>
+        <w:t>6</w:t>
       </w:r>
       <w:r>
         <w:rPr>
@@ -684,7 +684,7 @@
           <w:rFonts w:ascii="Times New Roman" w:hAnsi="Times New Roman"/>
           <w:noProof/>
         </w:rPr>
-        <w:t>3</w:t>
+        <w:t>6</w:t>
       </w:r>
       <w:r>
         <w:rPr>
@@ -774,7 +774,7 @@
           <w:rFonts w:ascii="Times New Roman" w:hAnsi="Times New Roman"/>
           <w:noProof/>
         </w:rPr>
-        <w:t>3</w:t>
+        <w:t>6</w:t>
       </w:r>
       <w:r>
         <w:rPr>
@@ -1813,7 +1813,16 @@
           <w:noProof/>
           <w:color w:val="000000" w:themeColor="text1"/>
         </w:rPr>
-        <w:t>Github Link</w:t>
+        <w:t>Link</w:t>
+      </w:r>
+      <w:r>
+        <w:rPr>
+          <w:rFonts w:ascii="Times New Roman" w:hAnsi="Times New Roman"/>
+          <w:b/>
+          <w:noProof/>
+          <w:color w:val="000000" w:themeColor="text1"/>
+        </w:rPr>
+        <w:t>s</w:t>
       </w:r>
       <w:r>
         <w:rPr>
@@ -1922,7 +1931,21 @@
         <w:rPr>
           <w:rFonts w:ascii="Times New Roman" w:hAnsi="Times New Roman" w:cs="Times New Roman"/>
         </w:rPr>
-        <w:t xml:space="preserve"> to leave is to gain key information to develop a better business model for the company. A better business model that not only retain its clients but also a business model that could be used to entice the market.</w:t>
+        <w:t xml:space="preserve"> to leave is to gain key information to develop a better business model for the company. A better business model that not only </w:t>
+      </w:r>
+      <w:proofErr w:type="gramStart"/>
+      <w:r>
+        <w:rPr>
+          <w:rFonts w:ascii="Times New Roman" w:hAnsi="Times New Roman" w:cs="Times New Roman"/>
+        </w:rPr>
+        <w:t>retain</w:t>
+      </w:r>
+      <w:proofErr w:type="gramEnd"/>
+      <w:r>
+        <w:rPr>
+          <w:rFonts w:ascii="Times New Roman" w:hAnsi="Times New Roman" w:cs="Times New Roman"/>
+        </w:rPr>
+        <w:t xml:space="preserve"> its clients but also a business model that could be used to entice the market.</w:t>
       </w:r>
     </w:p>
     <w:p>
@@ -2034,7 +2057,21 @@
         <w:rPr>
           <w:rFonts w:ascii="Times New Roman" w:hAnsi="Times New Roman" w:cs="Times New Roman"/>
         </w:rPr>
-        <w:t>) to attain the objectives. The modeler also provided a comparison in the performance of both models</w:t>
+        <w:t xml:space="preserve">) to attain the objectives. The </w:t>
+      </w:r>
+      <w:proofErr w:type="gramStart"/>
+      <w:r>
+        <w:rPr>
+          <w:rFonts w:ascii="Times New Roman" w:hAnsi="Times New Roman" w:cs="Times New Roman"/>
+        </w:rPr>
+        <w:t>modeler</w:t>
+      </w:r>
+      <w:proofErr w:type="gramEnd"/>
+      <w:r>
+        <w:rPr>
+          <w:rFonts w:ascii="Times New Roman" w:hAnsi="Times New Roman" w:cs="Times New Roman"/>
+        </w:rPr>
+        <w:t xml:space="preserve"> also provided a comparison in the performance of both models</w:t>
       </w:r>
       <w:r>
         <w:rPr>
@@ -3624,6 +3661,7 @@
         </w:rPr>
         <w:t xml:space="preserve">will be trained based on the </w:t>
       </w:r>
+      <w:proofErr w:type="gramStart"/>
       <w:r>
         <w:rPr>
           <w:rFonts w:ascii="Times New Roman" w:hAnsi="Times New Roman" w:cs="Times New Roman"/>
@@ -3635,6 +3673,7 @@
         </w:rPr>
         <w:t>mean</w:t>
       </w:r>
+      <w:proofErr w:type="gramEnd"/>
       <w:r>
         <w:rPr>
           <w:rFonts w:ascii="Times New Roman" w:hAnsi="Times New Roman" w:cs="Times New Roman"/>
@@ -3950,6 +3989,7 @@
         </w:rPr>
         <w:t>labeled as “</w:t>
       </w:r>
+      <w:proofErr w:type="gramStart"/>
       <w:r>
         <w:rPr>
           <w:rFonts w:ascii="Times New Roman" w:hAnsi="Times New Roman" w:cs="Times New Roman"/>
@@ -3966,7 +4006,14 @@
         <w:rPr>
           <w:rFonts w:ascii="Times New Roman" w:hAnsi="Times New Roman" w:cs="Times New Roman"/>
         </w:rPr>
-        <w:t xml:space="preserve">or the </w:t>
+        <w:t>or</w:t>
+      </w:r>
+      <w:proofErr w:type="gramEnd"/>
+      <w:r>
+        <w:rPr>
+          <w:rFonts w:ascii="Times New Roman" w:hAnsi="Times New Roman" w:cs="Times New Roman"/>
+        </w:rPr>
+        <w:t xml:space="preserve"> the </w:t>
       </w:r>
       <w:r>
         <w:rPr>
@@ -4063,24 +4110,42 @@
         </w:rPr>
         <w:t xml:space="preserve">combines Synthetic Minority Over-sampling Technique (SMOTE) which is an oversampling with awareness of its neighbors and Edited Nearest Neighbors (ENN) which is an </w:t>
       </w:r>
+      <w:proofErr w:type="gramStart"/>
       <w:r>
         <w:rPr>
           <w:rFonts w:ascii="Times New Roman" w:hAnsi="Times New Roman" w:cs="Times New Roman"/>
         </w:rPr>
         <w:t>under sampling</w:t>
       </w:r>
-      <w:r>
-        <w:rPr>
-          <w:rFonts w:ascii="Times New Roman" w:hAnsi="Times New Roman" w:cs="Times New Roman"/>
-        </w:rPr>
-        <w:t xml:space="preserve"> technique that remove some noise and </w:t>
-      </w:r>
+      <w:proofErr w:type="gramEnd"/>
+      <w:r>
+        <w:rPr>
+          <w:rFonts w:ascii="Times New Roman" w:hAnsi="Times New Roman" w:cs="Times New Roman"/>
+        </w:rPr>
+        <w:t xml:space="preserve"> technique that </w:t>
+      </w:r>
+      <w:proofErr w:type="gramStart"/>
+      <w:r>
+        <w:rPr>
+          <w:rFonts w:ascii="Times New Roman" w:hAnsi="Times New Roman" w:cs="Times New Roman"/>
+        </w:rPr>
+        <w:t>remove</w:t>
+      </w:r>
+      <w:proofErr w:type="gramEnd"/>
+      <w:r>
+        <w:rPr>
+          <w:rFonts w:ascii="Times New Roman" w:hAnsi="Times New Roman" w:cs="Times New Roman"/>
+        </w:rPr>
+        <w:t xml:space="preserve"> some noise and </w:t>
+      </w:r>
+      <w:proofErr w:type="gramStart"/>
       <w:r>
         <w:rPr>
           <w:rFonts w:ascii="Times New Roman" w:hAnsi="Times New Roman" w:cs="Times New Roman"/>
         </w:rPr>
         <w:t>clean</w:t>
       </w:r>
+      <w:proofErr w:type="gramEnd"/>
       <w:r>
         <w:rPr>
           <w:rFonts w:ascii="Times New Roman" w:hAnsi="Times New Roman" w:cs="Times New Roman"/>
@@ -4581,15 +4646,33 @@
           <w:sz w:val="20"/>
           <w:szCs w:val="20"/>
         </w:rPr>
-        <w:t>: Model performance comparison showing that while baseline performed the best at test set (85.76%</w:t>
-      </w:r>
-      <w:r>
-        <w:rPr>
-          <w:rFonts w:ascii="Times New Roman" w:eastAsia="MS Mincho" w:hAnsi="Times New Roman" w:cs="Times New Roman"/>
-          <w:sz w:val="20"/>
-          <w:szCs w:val="20"/>
-        </w:rPr>
-        <w:t>; which is to be expected given the imbalance</w:t>
+        <w:t>: Model performance comparison showing that while baseline performed the best at test set (</w:t>
+      </w:r>
+      <w:proofErr w:type="gramStart"/>
+      <w:r>
+        <w:rPr>
+          <w:rFonts w:ascii="Times New Roman" w:eastAsia="MS Mincho" w:hAnsi="Times New Roman" w:cs="Times New Roman"/>
+          <w:sz w:val="20"/>
+          <w:szCs w:val="20"/>
+        </w:rPr>
+        <w:t>85.76%</w:t>
+      </w:r>
+      <w:r>
+        <w:rPr>
+          <w:rFonts w:ascii="Times New Roman" w:eastAsia="MS Mincho" w:hAnsi="Times New Roman" w:cs="Times New Roman"/>
+          <w:sz w:val="20"/>
+          <w:szCs w:val="20"/>
+        </w:rPr>
+        <w:t>;</w:t>
+      </w:r>
+      <w:proofErr w:type="gramEnd"/>
+      <w:r>
+        <w:rPr>
+          <w:rFonts w:ascii="Times New Roman" w:eastAsia="MS Mincho" w:hAnsi="Times New Roman" w:cs="Times New Roman"/>
+          <w:sz w:val="20"/>
+          <w:szCs w:val="20"/>
+        </w:rPr>
+        <w:t xml:space="preserve"> which is to be expected given the imbalance</w:t>
       </w:r>
       <w:r>
         <w:rPr>
@@ -5216,7 +5299,21 @@
         <w:rPr>
           <w:rFonts w:ascii="Times New Roman" w:eastAsia="MS Mincho" w:hAnsi="Times New Roman" w:cs="Times New Roman"/>
         </w:rPr>
-        <w:t xml:space="preserve"> to a feature then </w:t>
+        <w:t xml:space="preserve"> to a feature </w:t>
+      </w:r>
+      <w:proofErr w:type="gramStart"/>
+      <w:r>
+        <w:rPr>
+          <w:rFonts w:ascii="Times New Roman" w:eastAsia="MS Mincho" w:hAnsi="Times New Roman" w:cs="Times New Roman"/>
+        </w:rPr>
+        <w:t>then</w:t>
+      </w:r>
+      <w:proofErr w:type="gramEnd"/>
+      <w:r>
+        <w:rPr>
+          <w:rFonts w:ascii="Times New Roman" w:eastAsia="MS Mincho" w:hAnsi="Times New Roman" w:cs="Times New Roman"/>
+        </w:rPr>
+        <w:t xml:space="preserve"> </w:t>
       </w:r>
       <w:r>
         <w:rPr>
@@ -5652,11 +5749,19 @@
         </w:rPr>
         <w:t xml:space="preserve">Orange Telecom </w:t>
       </w:r>
-      <w:r>
-        <w:rPr>
-          <w:rFonts w:ascii="Times New Roman" w:hAnsi="Times New Roman" w:cs="Times New Roman"/>
-        </w:rPr>
-        <w:t xml:space="preserve">will be looking for the specific </w:t>
+      <w:proofErr w:type="gramStart"/>
+      <w:r>
+        <w:rPr>
+          <w:rFonts w:ascii="Times New Roman" w:hAnsi="Times New Roman" w:cs="Times New Roman"/>
+        </w:rPr>
+        <w:t>will be</w:t>
+      </w:r>
+      <w:proofErr w:type="gramEnd"/>
+      <w:r>
+        <w:rPr>
+          <w:rFonts w:ascii="Times New Roman" w:hAnsi="Times New Roman" w:cs="Times New Roman"/>
+        </w:rPr>
+        <w:t xml:space="preserve"> looking for the specific </w:t>
       </w:r>
       <w:r>
         <w:rPr>
@@ -5684,7 +5789,25 @@
           <w:b/>
           <w:bCs/>
         </w:rPr>
-        <w:t xml:space="preserve">aims to address only few behaviors of customers </w:t>
+        <w:t xml:space="preserve">aims to address only </w:t>
+      </w:r>
+      <w:proofErr w:type="gramStart"/>
+      <w:r>
+        <w:rPr>
+          <w:rFonts w:ascii="Times New Roman" w:hAnsi="Times New Roman" w:cs="Times New Roman"/>
+          <w:b/>
+          <w:bCs/>
+        </w:rPr>
+        <w:t>few</w:t>
+      </w:r>
+      <w:proofErr w:type="gramEnd"/>
+      <w:r>
+        <w:rPr>
+          <w:rFonts w:ascii="Times New Roman" w:hAnsi="Times New Roman" w:cs="Times New Roman"/>
+          <w:b/>
+          <w:bCs/>
+        </w:rPr>
+        <w:t xml:space="preserve"> behaviors of customers </w:t>
       </w:r>
       <w:r>
         <w:rPr>
@@ -5862,8 +5985,16 @@
         <w:rPr>
           <w:rFonts w:ascii="Times New Roman" w:eastAsia="MS Mincho" w:hAnsi="Times New Roman" w:cs="Times New Roman"/>
         </w:rPr>
-        <w:t xml:space="preserve"> Random Forest, being the more variant of the two, tends to overfit and may not generalize well when not implemented properly. Random Forest might be prone to overly familiarizing itself with the training data by considering even the noise. This was shown by the perfect accuracy of Random Forest in training</w:t>
-      </w:r>
+        <w:t xml:space="preserve"> Random Forest, being the more variant of the two, tends to overfit and may not generalize well when not implemented properly. Random Forest might be prone to overly familiarizing itself with the training data by considering even the noise. This was shown by the perfect accuracy of Random Forest in </w:t>
+      </w:r>
+      <w:proofErr w:type="gramStart"/>
+      <w:r>
+        <w:rPr>
+          <w:rFonts w:ascii="Times New Roman" w:eastAsia="MS Mincho" w:hAnsi="Times New Roman" w:cs="Times New Roman"/>
+        </w:rPr>
+        <w:t>training</w:t>
+      </w:r>
+      <w:proofErr w:type="gramEnd"/>
       <w:r>
         <w:rPr>
           <w:rFonts w:ascii="Times New Roman" w:eastAsia="MS Mincho" w:hAnsi="Times New Roman" w:cs="Times New Roman"/>
@@ -6016,7 +6147,21 @@
         <w:rPr>
           <w:rFonts w:ascii="Times New Roman" w:hAnsi="Times New Roman" w:cs="Times New Roman"/>
         </w:rPr>
-        <w:t xml:space="preserve">Both Random Forest and Logistic Regression provided distinctive results and either could be use (depending on the use case) in predicting churners using the </w:t>
+        <w:t xml:space="preserve">Both Random Forest and Logistic Regression provided distinctive results and either could be </w:t>
+      </w:r>
+      <w:proofErr w:type="gramStart"/>
+      <w:r>
+        <w:rPr>
+          <w:rFonts w:ascii="Times New Roman" w:hAnsi="Times New Roman" w:cs="Times New Roman"/>
+        </w:rPr>
+        <w:t>use</w:t>
+      </w:r>
+      <w:proofErr w:type="gramEnd"/>
+      <w:r>
+        <w:rPr>
+          <w:rFonts w:ascii="Times New Roman" w:hAnsi="Times New Roman" w:cs="Times New Roman"/>
+        </w:rPr>
+        <w:t xml:space="preserve"> (depending on the use case) in predicting churners using the </w:t>
       </w:r>
       <w:r>
         <w:rPr>
@@ -6104,6 +6249,7 @@
         </w:rPr>
         <w:t xml:space="preserve">from the baseline in terms of accuracy </w:t>
       </w:r>
+      <w:proofErr w:type="gramStart"/>
       <w:r>
         <w:rPr>
           <w:rFonts w:ascii="Times New Roman" w:hAnsi="Times New Roman" w:cs="Times New Roman"/>
@@ -6120,7 +6266,14 @@
         <w:rPr>
           <w:rFonts w:ascii="Times New Roman" w:hAnsi="Times New Roman" w:cs="Times New Roman"/>
         </w:rPr>
-        <w:t xml:space="preserve">log </w:t>
+        <w:t>log</w:t>
+      </w:r>
+      <w:proofErr w:type="gramEnd"/>
+      <w:r>
+        <w:rPr>
+          <w:rFonts w:ascii="Times New Roman" w:hAnsi="Times New Roman" w:cs="Times New Roman"/>
+        </w:rPr>
+        <w:t xml:space="preserve"> </w:t>
       </w:r>
       <w:r>
         <w:rPr>
@@ -6132,7 +6285,21 @@
         <w:rPr>
           <w:rFonts w:ascii="Times New Roman" w:hAnsi="Times New Roman" w:cs="Times New Roman"/>
         </w:rPr>
-        <w:t>Although Logistic Regressiion has the advantage in terms of interpretability (which is beneficial for making key business decisions), a nuanced consideration to variance-bias tradeoff declared the Random Forest as the superior model in terms of predicting churners and non-churners. It thus becomes imperative to ponder upon which aspects of modelling is prioritized, interpretability or maximum predictive performance.</w:t>
+        <w:t xml:space="preserve">Although Logistic Regressiion has the advantage in terms of interpretability (which is beneficial for making key business decisions), a nuanced consideration to variance-bias tradeoff declared the Random Forest as the superior model in terms of predicting churners and non-churners. It thus becomes imperative to ponder upon which aspects of modelling </w:t>
+      </w:r>
+      <w:proofErr w:type="gramStart"/>
+      <w:r>
+        <w:rPr>
+          <w:rFonts w:ascii="Times New Roman" w:hAnsi="Times New Roman" w:cs="Times New Roman"/>
+        </w:rPr>
+        <w:t>is</w:t>
+      </w:r>
+      <w:proofErr w:type="gramEnd"/>
+      <w:r>
+        <w:rPr>
+          <w:rFonts w:ascii="Times New Roman" w:hAnsi="Times New Roman" w:cs="Times New Roman"/>
+        </w:rPr>
+        <w:t xml:space="preserve"> prioritized, interpretability or maximum predictive performance.</w:t>
       </w:r>
     </w:p>
     <w:p>
@@ -6166,7 +6333,6 @@
         <w:t xml:space="preserve">. </w:t>
       </w:r>
       <w:bookmarkEnd w:id="3"/>
-      <w:proofErr w:type="spellStart"/>
       <w:r>
         <w:rPr>
           <w:rFonts w:ascii="Times New Roman" w:hAnsi="Times New Roman" w:cs="Times New Roman"/>
@@ -6174,9 +6340,8 @@
           <w:color w:val="000000" w:themeColor="text1"/>
           <w:sz w:val="28"/>
         </w:rPr>
-        <w:t>Github</w:t>
-      </w:r>
-      <w:proofErr w:type="spellEnd"/>
+        <w:t>Link</w:t>
+      </w:r>
       <w:r>
         <w:rPr>
           <w:rFonts w:ascii="Times New Roman" w:hAnsi="Times New Roman" w:cs="Times New Roman"/>
@@ -6184,12 +6349,73 @@
           <w:color w:val="000000" w:themeColor="text1"/>
           <w:sz w:val="28"/>
         </w:rPr>
-        <w:t xml:space="preserve"> Link</w:t>
+        <w:t>s</w:t>
       </w:r>
     </w:p>
     <w:p/>
     <w:p>
       <w:pPr>
+        <w:pStyle w:val="ListParagraph"/>
+        <w:numPr>
+          <w:ilvl w:val="0"/>
+          <w:numId w:val="13"/>
+        </w:numPr>
+      </w:pPr>
+      <w:r>
+        <w:t xml:space="preserve">PowerPoint - </w:t>
+      </w:r>
+      <w:hyperlink r:id="rId20" w:history="1">
+        <w:r>
+          <w:rPr>
+            <w:rStyle w:val="Hyperlink"/>
+          </w:rPr>
+          <w:t>https://www.canva.com/design/DAGnxu_l-YM/SzZTI9xwiwlwZddNa1mysw/edit?utm_content=DAGnxu_l-YM&amp;utm_campaign=designshare&amp;utm_medium=link2&amp;utm_source=sharebutton</w:t>
+        </w:r>
+      </w:hyperlink>
+    </w:p>
+    <w:p>
+      <w:pPr>
+        <w:pStyle w:val="ListParagraph"/>
+        <w:numPr>
+          <w:ilvl w:val="0"/>
+          <w:numId w:val="13"/>
+        </w:numPr>
+      </w:pPr>
+      <w:r>
+        <w:t xml:space="preserve">Codes - </w:t>
+      </w:r>
+      <w:hyperlink r:id="rId21" w:history="1">
+        <w:r>
+          <w:rPr>
+            <w:rStyle w:val="Hyperlink"/>
+          </w:rPr>
+          <w:t>https://github.com/RomandRapido/DSC1107_Wrangling/blob/main/SA2_Lansangan/SA2_Lansangan_CaptsoneReport.docx.pdf</w:t>
+        </w:r>
+      </w:hyperlink>
+    </w:p>
+    <w:p>
+      <w:pPr>
+        <w:pStyle w:val="ListParagraph"/>
+        <w:numPr>
+          <w:ilvl w:val="0"/>
+          <w:numId w:val="13"/>
+        </w:numPr>
+      </w:pPr>
+      <w:r>
+        <w:t xml:space="preserve">Paper Pdf - </w:t>
+      </w:r>
+      <w:hyperlink r:id="rId22" w:history="1">
+        <w:r>
+          <w:rPr>
+            <w:rStyle w:val="Hyperlink"/>
+          </w:rPr>
+          <w:t>https://github.com/RomandRapido/DSC1107_Wrangling/blob/main/SA2_Lansangan/SA2_Lansangan_CaptsoneReport.docx.pdf</w:t>
+        </w:r>
+      </w:hyperlink>
+    </w:p>
+    <w:p/>
+    <w:p>
+      <w:pPr>
         <w:jc w:val="both"/>
         <w:rPr>
           <w:rFonts w:ascii="Times New Roman" w:hAnsi="Times New Roman" w:cs="Times New Roman"/>
@@ -6197,8 +6423,8 @@
       </w:pPr>
     </w:p>
     <w:sectPr>
-      <w:footerReference w:type="default" r:id="rId20"/>
-      <w:footerReference w:type="first" r:id="rId21"/>
+      <w:footerReference w:type="default" r:id="rId23"/>
+      <w:footerReference w:type="first" r:id="rId24"/>
       <w:pgSz w:w="12240" w:h="15840"/>
       <w:pgMar w:top="1440" w:right="1440" w:bottom="1440" w:left="1440" w:header="720" w:footer="720" w:gutter="0"/>
       <w:cols w:space="720"/>
@@ -6699,6 +6925,95 @@
     </w:lvl>
   </w:abstractNum>
   <w:abstractNum w:abstractNumId="2" w15:restartNumberingAfterBreak="0">
+    <w:nsid w:val="0EB85F0F"/>
+    <w:multiLevelType w:val="hybridMultilevel"/>
+    <w:tmpl w:val="0F92CC2A"/>
+    <w:lvl w:ilvl="0" w:tplc="3409000F">
+      <w:start w:val="1"/>
+      <w:numFmt w:val="decimal"/>
+      <w:lvlText w:val="%1."/>
+      <w:lvlJc w:val="left"/>
+      <w:pPr>
+        <w:ind w:left="720" w:hanging="360"/>
+      </w:pPr>
+      <w:rPr>
+        <w:rFonts w:hint="default"/>
+      </w:rPr>
+    </w:lvl>
+    <w:lvl w:ilvl="1" w:tplc="34090019" w:tentative="1">
+      <w:start w:val="1"/>
+      <w:numFmt w:val="lowerLetter"/>
+      <w:lvlText w:val="%2."/>
+      <w:lvlJc w:val="left"/>
+      <w:pPr>
+        <w:ind w:left="1440" w:hanging="360"/>
+      </w:pPr>
+    </w:lvl>
+    <w:lvl w:ilvl="2" w:tplc="3409001B" w:tentative="1">
+      <w:start w:val="1"/>
+      <w:numFmt w:val="lowerRoman"/>
+      <w:lvlText w:val="%3."/>
+      <w:lvlJc w:val="right"/>
+      <w:pPr>
+        <w:ind w:left="2160" w:hanging="180"/>
+      </w:pPr>
+    </w:lvl>
+    <w:lvl w:ilvl="3" w:tplc="3409000F" w:tentative="1">
+      <w:start w:val="1"/>
+      <w:numFmt w:val="decimal"/>
+      <w:lvlText w:val="%4."/>
+      <w:lvlJc w:val="left"/>
+      <w:pPr>
+        <w:ind w:left="2880" w:hanging="360"/>
+      </w:pPr>
+    </w:lvl>
+    <w:lvl w:ilvl="4" w:tplc="34090019" w:tentative="1">
+      <w:start w:val="1"/>
+      <w:numFmt w:val="lowerLetter"/>
+      <w:lvlText w:val="%5."/>
+      <w:lvlJc w:val="left"/>
+      <w:pPr>
+        <w:ind w:left="3600" w:hanging="360"/>
+      </w:pPr>
+    </w:lvl>
+    <w:lvl w:ilvl="5" w:tplc="3409001B" w:tentative="1">
+      <w:start w:val="1"/>
+      <w:numFmt w:val="lowerRoman"/>
+      <w:lvlText w:val="%6."/>
+      <w:lvlJc w:val="right"/>
+      <w:pPr>
+        <w:ind w:left="4320" w:hanging="180"/>
+      </w:pPr>
+    </w:lvl>
+    <w:lvl w:ilvl="6" w:tplc="3409000F" w:tentative="1">
+      <w:start w:val="1"/>
+      <w:numFmt w:val="decimal"/>
+      <w:lvlText w:val="%7."/>
+      <w:lvlJc w:val="left"/>
+      <w:pPr>
+        <w:ind w:left="5040" w:hanging="360"/>
+      </w:pPr>
+    </w:lvl>
+    <w:lvl w:ilvl="7" w:tplc="34090019" w:tentative="1">
+      <w:start w:val="1"/>
+      <w:numFmt w:val="lowerLetter"/>
+      <w:lvlText w:val="%8."/>
+      <w:lvlJc w:val="left"/>
+      <w:pPr>
+        <w:ind w:left="5760" w:hanging="360"/>
+      </w:pPr>
+    </w:lvl>
+    <w:lvl w:ilvl="8" w:tplc="3409001B" w:tentative="1">
+      <w:start w:val="1"/>
+      <w:numFmt w:val="lowerRoman"/>
+      <w:lvlText w:val="%9."/>
+      <w:lvlJc w:val="right"/>
+      <w:pPr>
+        <w:ind w:left="6480" w:hanging="180"/>
+      </w:pPr>
+    </w:lvl>
+  </w:abstractNum>
+  <w:abstractNum w:abstractNumId="3" w15:restartNumberingAfterBreak="0">
     <w:nsid w:val="105D004B"/>
     <w:multiLevelType w:val="multilevel"/>
     <w:tmpl w:val="ED3A760C"/>
@@ -6811,7 +7126,7 @@
       </w:rPr>
     </w:lvl>
   </w:abstractNum>
-  <w:abstractNum w:abstractNumId="3" w15:restartNumberingAfterBreak="0">
+  <w:abstractNum w:abstractNumId="4" w15:restartNumberingAfterBreak="0">
     <w:nsid w:val="143F6088"/>
     <w:multiLevelType w:val="hybridMultilevel"/>
     <w:tmpl w:val="935CDC56"/>
@@ -6900,7 +7215,7 @@
       </w:pPr>
     </w:lvl>
   </w:abstractNum>
-  <w:abstractNum w:abstractNumId="4" w15:restartNumberingAfterBreak="0">
+  <w:abstractNum w:abstractNumId="5" w15:restartNumberingAfterBreak="0">
     <w:nsid w:val="28B67788"/>
     <w:multiLevelType w:val="multilevel"/>
     <w:tmpl w:val="ED3A760C"/>
@@ -7013,7 +7328,7 @@
       </w:rPr>
     </w:lvl>
   </w:abstractNum>
-  <w:abstractNum w:abstractNumId="5" w15:restartNumberingAfterBreak="0">
+  <w:abstractNum w:abstractNumId="6" w15:restartNumberingAfterBreak="0">
     <w:nsid w:val="2AF36754"/>
     <w:multiLevelType w:val="multilevel"/>
     <w:tmpl w:val="ED3A760C"/>
@@ -7126,7 +7441,7 @@
       </w:rPr>
     </w:lvl>
   </w:abstractNum>
-  <w:abstractNum w:abstractNumId="6" w15:restartNumberingAfterBreak="0">
+  <w:abstractNum w:abstractNumId="7" w15:restartNumberingAfterBreak="0">
     <w:nsid w:val="334C1CDF"/>
     <w:multiLevelType w:val="hybridMultilevel"/>
     <w:tmpl w:val="B366D9CC"/>
@@ -7266,7 +7581,7 @@
       </w:rPr>
     </w:lvl>
   </w:abstractNum>
-  <w:abstractNum w:abstractNumId="7" w15:restartNumberingAfterBreak="0">
+  <w:abstractNum w:abstractNumId="8" w15:restartNumberingAfterBreak="0">
     <w:nsid w:val="4EEB46DC"/>
     <w:multiLevelType w:val="multilevel"/>
     <w:tmpl w:val="4A8AEE72"/>
@@ -7379,7 +7694,7 @@
       </w:rPr>
     </w:lvl>
   </w:abstractNum>
-  <w:abstractNum w:abstractNumId="8" w15:restartNumberingAfterBreak="0">
+  <w:abstractNum w:abstractNumId="9" w15:restartNumberingAfterBreak="0">
     <w:nsid w:val="54296784"/>
     <w:multiLevelType w:val="hybridMultilevel"/>
     <w:tmpl w:val="FA565AC6"/>
@@ -7519,7 +7834,7 @@
       </w:rPr>
     </w:lvl>
   </w:abstractNum>
-  <w:abstractNum w:abstractNumId="9" w15:restartNumberingAfterBreak="0">
+  <w:abstractNum w:abstractNumId="10" w15:restartNumberingAfterBreak="0">
     <w:nsid w:val="63E630F3"/>
     <w:multiLevelType w:val="hybridMultilevel"/>
     <w:tmpl w:val="64DCCE8E"/>
@@ -7635,7 +7950,7 @@
       </w:pPr>
     </w:lvl>
   </w:abstractNum>
-  <w:abstractNum w:abstractNumId="10" w15:restartNumberingAfterBreak="0">
+  <w:abstractNum w:abstractNumId="11" w15:restartNumberingAfterBreak="0">
     <w:nsid w:val="79AA3E1A"/>
     <w:multiLevelType w:val="multilevel"/>
     <w:tmpl w:val="ED3A760C"/>
@@ -7748,7 +8063,7 @@
       </w:rPr>
     </w:lvl>
   </w:abstractNum>
-  <w:abstractNum w:abstractNumId="11" w15:restartNumberingAfterBreak="0">
+  <w:abstractNum w:abstractNumId="12" w15:restartNumberingAfterBreak="0">
     <w:nsid w:val="7F15265F"/>
     <w:multiLevelType w:val="multilevel"/>
     <w:tmpl w:val="ED3A760C"/>
@@ -7862,40 +8177,43 @@
     </w:lvl>
   </w:abstractNum>
   <w:num w:numId="1" w16cid:durableId="1808888022">
-    <w:abstractNumId w:val="9"/>
+    <w:abstractNumId w:val="10"/>
   </w:num>
   <w:num w:numId="2" w16cid:durableId="952252707">
-    <w:abstractNumId w:val="7"/>
+    <w:abstractNumId w:val="8"/>
   </w:num>
   <w:num w:numId="3" w16cid:durableId="1039016884">
-    <w:abstractNumId w:val="8"/>
+    <w:abstractNumId w:val="9"/>
   </w:num>
   <w:num w:numId="4" w16cid:durableId="1094206118">
     <w:abstractNumId w:val="1"/>
   </w:num>
   <w:num w:numId="5" w16cid:durableId="298000071">
-    <w:abstractNumId w:val="6"/>
+    <w:abstractNumId w:val="7"/>
   </w:num>
   <w:num w:numId="6" w16cid:durableId="342896163">
-    <w:abstractNumId w:val="4"/>
+    <w:abstractNumId w:val="5"/>
   </w:num>
   <w:num w:numId="7" w16cid:durableId="1626034547">
-    <w:abstractNumId w:val="5"/>
+    <w:abstractNumId w:val="6"/>
   </w:num>
   <w:num w:numId="8" w16cid:durableId="1163816775">
     <w:abstractNumId w:val="0"/>
   </w:num>
   <w:num w:numId="9" w16cid:durableId="1313437972">
+    <w:abstractNumId w:val="12"/>
+  </w:num>
+  <w:num w:numId="10" w16cid:durableId="1048535190">
     <w:abstractNumId w:val="11"/>
   </w:num>
-  <w:num w:numId="10" w16cid:durableId="1048535190">
-    <w:abstractNumId w:val="10"/>
-  </w:num>
   <w:num w:numId="11" w16cid:durableId="1993869611">
-    <w:abstractNumId w:val="2"/>
+    <w:abstractNumId w:val="3"/>
   </w:num>
   <w:num w:numId="12" w16cid:durableId="154808941">
-    <w:abstractNumId w:val="3"/>
+    <w:abstractNumId w:val="4"/>
+  </w:num>
+  <w:num w:numId="13" w16cid:durableId="601378027">
+    <w:abstractNumId w:val="2"/>
   </w:num>
 </w:numbering>
 </file>
@@ -8360,7 +8678,6 @@
   <w:style w:type="character" w:default="1" w:styleId="DefaultParagraphFont">
     <w:name w:val="Default Paragraph Font"/>
     <w:uiPriority w:val="1"/>
-    <w:semiHidden/>
     <w:unhideWhenUsed/>
   </w:style>
   <w:style w:type="table" w:default="1" w:styleId="TableNormal">
